--- a/Text.docx
+++ b/Text.docx
@@ -52,6 +52,20 @@
           <w:rFonts w:ascii="Courier New" w:hAnsi="Courier New" w:cs="Courier New"/>
         </w:rPr>
         <w:t xml:space="preserve"> she wants to romance to you.</w:t>
+      </w:r>
+    </w:p>
+    <w:p>
+      <w:pPr>
+        <w:pStyle w:val="PlainText"/>
+        <w:rPr>
+          <w:rFonts w:ascii="Courier New" w:hAnsi="Courier New" w:cs="Courier New"/>
+        </w:rPr>
+      </w:pPr>
+      <w:r>
+        <w:rPr>
+          <w:rFonts w:ascii="Courier New" w:hAnsi="Courier New" w:cs="Courier New"/>
+        </w:rPr>
+        <w:t>She wants to Zishan Kabir wet lips kiss.</w:t>
       </w:r>
     </w:p>
     <w:sectPr>
